--- a/clustering/clustering_function.docx
+++ b/clustering/clustering_function.docx
@@ -1236,7 +1236,16 @@
         <w:t>&lt;br&gt;</w:t>
       </w:r>
       <w:r>
-        <w:t xml:space="preserve">parameter = </w:t>
+        <w:t>.P</w:t>
+      </w:r>
+      <w:r>
+        <w:t>arameter</w:t>
+      </w:r>
+      <w:r>
+        <w:t>s</w:t>
+      </w:r>
+      <w:r>
+        <w:t xml:space="preserve"> = </w:t>
       </w:r>
       <w:r>
         <w:t xml:space="preserve"> </w:t>
@@ -1285,19 +1294,7 @@
         <w:rPr>
           <w:rFonts w:eastAsiaTheme="minorEastAsia"/>
         </w:rPr>
-        <w:t>&lt;br&gt;</w:t>
-      </w:r>
-      <w:r>
-        <w:rPr>
-          <w:rFonts w:eastAsiaTheme="minorEastAsia"/>
-        </w:rPr>
-        <w:t xml:space="preserve"> Latent Parameter  = </w:t>
-      </w:r>
-      <w:r>
-        <w:rPr>
-          <w:rFonts w:eastAsiaTheme="minorEastAsia"/>
-        </w:rPr>
-        <w:t xml:space="preserve"> </w:t>
+        <w:t xml:space="preserve">. Each </w:t>
       </w:r>
       <m:oMath>
         <m:sSub>
@@ -1314,7 +1311,7 @@
               <w:rPr>
                 <w:rFonts w:ascii="Cambria Math" w:hAnsi="Cambria Math"/>
               </w:rPr>
-              <m:t>δ</m:t>
+              <m:t>m</m:t>
             </m:r>
           </m:e>
           <m:sub>
@@ -1322,7 +1319,7 @@
               <w:rPr>
                 <w:rFonts w:ascii="Cambria Math" w:hAnsi="Cambria Math"/>
               </w:rPr>
-              <m:t>n,k</m:t>
+              <m:t>k</m:t>
             </m:r>
           </m:sub>
         </m:sSub>
@@ -1331,19 +1328,39 @@
         <w:rPr>
           <w:rFonts w:eastAsiaTheme="minorEastAsia"/>
         </w:rPr>
+        <w:t xml:space="preserve">  is a D-dimensional vector and hence the matrix size is </w:t>
+      </w:r>
+      <m:oMath>
+        <m:r>
+          <w:rPr>
+            <w:rFonts w:ascii="Cambria Math" w:eastAsiaTheme="minorEastAsia" w:hAnsi="Cambria Math"/>
+          </w:rPr>
+          <m:t>D*k</m:t>
+        </m:r>
+      </m:oMath>
+      <w:r>
+        <w:rPr>
+          <w:rFonts w:eastAsiaTheme="minorEastAsia"/>
+        </w:rPr>
+        <w:t xml:space="preserve">. </w:t>
+      </w:r>
+      <w:r>
+        <w:rPr>
+          <w:rFonts w:eastAsiaTheme="minorEastAsia"/>
+        </w:rPr>
+        <w:t>&lt;br&gt;</w:t>
+      </w:r>
+      <w:r>
+        <w:rPr>
+          <w:rFonts w:eastAsiaTheme="minorEastAsia"/>
+        </w:rPr>
+        <w:t xml:space="preserve"> Latent Parameter  = </w:t>
+      </w:r>
+      <w:r>
+        <w:rPr>
+          <w:rFonts w:eastAsiaTheme="minorEastAsia"/>
+        </w:rPr>
         <w:t xml:space="preserve"> </w:t>
-      </w:r>
-      <w:r>
-        <w:rPr>
-          <w:rFonts w:eastAsiaTheme="minorEastAsia"/>
-        </w:rPr>
-        <w:t xml:space="preserve">which determines </w:t>
-      </w:r>
-      <w:r>
-        <w:rPr>
-          <w:rFonts w:eastAsiaTheme="minorEastAsia"/>
-        </w:rPr>
-        <w:t xml:space="preserve">whether the nth datapoint is associated with cluster K or not. </w:t>
       </w:r>
       <m:oMath>
         <m:sSub>
@@ -1377,7 +1394,80 @@
         <w:rPr>
           <w:rFonts w:eastAsiaTheme="minorEastAsia"/>
         </w:rPr>
-        <w:t xml:space="preserve"> either 0 or 1</w:t>
+        <w:t xml:space="preserve"> </w:t>
+      </w:r>
+      <w:r>
+        <w:rPr>
+          <w:rFonts w:eastAsiaTheme="minorEastAsia"/>
+        </w:rPr>
+        <w:t xml:space="preserve">which determines </w:t>
+      </w:r>
+      <w:r>
+        <w:rPr>
+          <w:rFonts w:eastAsiaTheme="minorEastAsia"/>
+        </w:rPr>
+        <w:t xml:space="preserve">whether the nth datapoint is associated with cluster K or not. </w:t>
+      </w:r>
+      <m:oMath>
+        <m:sSub>
+          <m:sSubPr>
+            <m:ctrlPr>
+              <w:rPr>
+                <w:rFonts w:ascii="Cambria Math" w:hAnsi="Cambria Math"/>
+                <w:i/>
+              </w:rPr>
+            </m:ctrlPr>
+          </m:sSubPr>
+          <m:e>
+            <m:r>
+              <w:rPr>
+                <w:rFonts w:ascii="Cambria Math" w:hAnsi="Cambria Math"/>
+              </w:rPr>
+              <m:t>δ</m:t>
+            </m:r>
+          </m:e>
+          <m:sub>
+            <m:r>
+              <w:rPr>
+                <w:rFonts w:ascii="Cambria Math" w:hAnsi="Cambria Math"/>
+              </w:rPr>
+              <m:t>n,k</m:t>
+            </m:r>
+          </m:sub>
+        </m:sSub>
+      </m:oMath>
+      <w:r>
+        <w:rPr>
+          <w:rFonts w:eastAsiaTheme="minorEastAsia"/>
+        </w:rPr>
+        <w:t xml:space="preserve"> </w:t>
+      </w:r>
+      <w:r>
+        <w:rPr>
+          <w:rFonts w:eastAsiaTheme="minorEastAsia"/>
+        </w:rPr>
+        <w:t xml:space="preserve">is a </w:t>
+      </w:r>
+      <m:oMath>
+        <m:r>
+          <w:rPr>
+            <w:rFonts w:ascii="Cambria Math" w:eastAsiaTheme="minorEastAsia" w:hAnsi="Cambria Math"/>
+          </w:rPr>
+          <m:t>n*k</m:t>
+        </m:r>
+      </m:oMath>
+      <w:r>
+        <w:rPr>
+          <w:rFonts w:eastAsiaTheme="minorEastAsia"/>
+        </w:rPr>
+        <w:t xml:space="preserve"> matrix where only one of the elements in a row is 1 and all others are </w:t>
+      </w:r>
+      <w:r>
+        <w:rPr>
+          <w:rFonts w:eastAsiaTheme="minorEastAsia"/>
+        </w:rPr>
+        <w:lastRenderedPageBreak/>
+        <w:t>0</w:t>
       </w:r>
       <w:r>
         <w:rPr>
@@ -1401,15 +1491,38 @@
         <w:rPr>
           <w:rFonts w:eastAsiaTheme="minorEastAsia"/>
         </w:rPr>
-        <w:t xml:space="preserve"> k $*$ D because each of the kth cluster is a D-dimensional vector. </w:t>
-      </w:r>
-    </w:p>
-    <w:p>
-      <w:r>
-        <w:rPr>
-          <w:rFonts w:eastAsiaTheme="minorEastAsia"/>
-        </w:rPr>
-        <w:lastRenderedPageBreak/>
+        <w:t xml:space="preserve"> </w:t>
+      </w:r>
+      <w:r>
+        <w:rPr>
+          <w:rFonts w:eastAsiaTheme="minorEastAsia"/>
+        </w:rPr>
+        <w:t>D</w:t>
+      </w:r>
+      <w:r>
+        <w:rPr>
+          <w:rFonts w:eastAsiaTheme="minorEastAsia"/>
+        </w:rPr>
+        <w:t xml:space="preserve"> $*$ </w:t>
+      </w:r>
+      <w:r>
+        <w:rPr>
+          <w:rFonts w:eastAsiaTheme="minorEastAsia"/>
+        </w:rPr>
+        <w:t>k</w:t>
+      </w:r>
+      <w:r>
+        <w:rPr>
+          <w:rFonts w:eastAsiaTheme="minorEastAsia"/>
+        </w:rPr>
+        <w:t xml:space="preserve"> because each of the kth cluster is a D-dimensional vector. </w:t>
+      </w:r>
+    </w:p>
+    <w:p>
+      <w:r>
+        <w:rPr>
+          <w:rFonts w:eastAsiaTheme="minorEastAsia"/>
+        </w:rPr>
         <w:t>Hyperparameter tell us how complex the modelling system is and it is provided by the user, in the given case, it is the number of clusters</w:t>
       </w:r>
     </w:p>
@@ -1457,6 +1570,193 @@
       </w:pPr>
       <w:r>
         <w:t>Summarize data points by their cluster center, or mean cluster vector.</w:t>
+      </w:r>
+    </w:p>
+    <w:p>
+      <w:pPr>
+        <w:pStyle w:val="ListParagraph"/>
+        <w:numPr>
+          <w:ilvl w:val="0"/>
+          <w:numId w:val="2"/>
+        </w:numPr>
+      </w:pPr>
+    </w:p>
+    <w:p>
+      <w:r>
+        <w:t>Let us derive the Cluster Centers:</w:t>
+      </w:r>
+    </w:p>
+    <w:p>
+      <w:r>
+        <w:t>$</w:t>
+      </w:r>
+      <w:r>
+        <w:t>J</w:t>
+      </w:r>
+      <w:r>
+        <w:t>(m, \lambda)=\sum_{n=1}^{N} \sum_{k=1}^{k} \delta_{n, k}\left(\bar{m}_{k}-\bar{x}_{n}\right)^{2}$</w:t>
+      </w:r>
+    </w:p>
+    <w:p>
+      <w:pPr>
+        <w:rPr>
+          <w:rFonts w:eastAsiaTheme="minorEastAsia"/>
+        </w:rPr>
+      </w:pPr>
+      <w:r>
+        <w:t xml:space="preserve">&lt;br&gt;Keep </w:t>
+      </w:r>
+      <w:r>
+        <w:rPr>
+          <w:rFonts w:eastAsiaTheme="minorEastAsia"/>
+        </w:rPr>
+        <w:t xml:space="preserve"> </w:t>
+      </w:r>
+      <m:oMath>
+        <m:sSub>
+          <m:sSubPr>
+            <m:ctrlPr>
+              <w:rPr>
+                <w:rFonts w:ascii="Cambria Math" w:hAnsi="Cambria Math"/>
+                <w:i/>
+              </w:rPr>
+            </m:ctrlPr>
+          </m:sSubPr>
+          <m:e>
+            <m:r>
+              <w:rPr>
+                <w:rFonts w:ascii="Cambria Math" w:hAnsi="Cambria Math"/>
+              </w:rPr>
+              <m:t>δ</m:t>
+            </m:r>
+          </m:e>
+          <m:sub>
+            <m:r>
+              <w:rPr>
+                <w:rFonts w:ascii="Cambria Math" w:hAnsi="Cambria Math"/>
+              </w:rPr>
+              <m:t>n,k</m:t>
+            </m:r>
+          </m:sub>
+        </m:sSub>
+      </m:oMath>
+      <w:r>
+        <w:rPr>
+          <w:rFonts w:eastAsiaTheme="minorEastAsia"/>
+        </w:rPr>
+        <w:t xml:space="preserve"> as constant and update the </w:t>
+      </w:r>
+      <m:oMath>
+        <m:sSub>
+          <m:sSubPr>
+            <m:ctrlPr>
+              <w:rPr>
+                <w:rFonts w:ascii="Cambria Math" w:eastAsiaTheme="minorEastAsia" w:hAnsi="Cambria Math"/>
+                <w:i/>
+              </w:rPr>
+            </m:ctrlPr>
+          </m:sSubPr>
+          <m:e>
+            <m:acc>
+              <m:accPr>
+                <m:chr m:val="̅"/>
+                <m:ctrlPr>
+                  <w:rPr>
+                    <w:rFonts w:ascii="Cambria Math" w:eastAsiaTheme="minorEastAsia" w:hAnsi="Cambria Math"/>
+                    <w:i/>
+                  </w:rPr>
+                </m:ctrlPr>
+              </m:accPr>
+              <m:e>
+                <m:r>
+                  <w:rPr>
+                    <w:rFonts w:ascii="Cambria Math" w:eastAsiaTheme="minorEastAsia" w:hAnsi="Cambria Math"/>
+                  </w:rPr>
+                  <m:t>m</m:t>
+                </m:r>
+              </m:e>
+            </m:acc>
+          </m:e>
+          <m:sub>
+            <m:r>
+              <w:rPr>
+                <w:rFonts w:ascii="Cambria Math" w:eastAsiaTheme="minorEastAsia" w:hAnsi="Cambria Math"/>
+              </w:rPr>
+              <m:t>k</m:t>
+            </m:r>
+          </m:sub>
+        </m:sSub>
+      </m:oMath>
+      <w:r>
+        <w:rPr>
+          <w:rFonts w:eastAsiaTheme="minorEastAsia"/>
+        </w:rPr>
+        <w:t xml:space="preserve"> , then take the partial derivative w.r.t </w:t>
+      </w:r>
+      <m:oMath>
+        <m:sSub>
+          <m:sSubPr>
+            <m:ctrlPr>
+              <w:rPr>
+                <w:rFonts w:ascii="Cambria Math" w:eastAsiaTheme="minorEastAsia" w:hAnsi="Cambria Math"/>
+                <w:i/>
+              </w:rPr>
+            </m:ctrlPr>
+          </m:sSubPr>
+          <m:e>
+            <m:acc>
+              <m:accPr>
+                <m:chr m:val="̅"/>
+                <m:ctrlPr>
+                  <w:rPr>
+                    <w:rFonts w:ascii="Cambria Math" w:eastAsiaTheme="minorEastAsia" w:hAnsi="Cambria Math"/>
+                    <w:i/>
+                  </w:rPr>
+                </m:ctrlPr>
+              </m:accPr>
+              <m:e>
+                <m:r>
+                  <w:rPr>
+                    <w:rFonts w:ascii="Cambria Math" w:eastAsiaTheme="minorEastAsia" w:hAnsi="Cambria Math"/>
+                  </w:rPr>
+                  <m:t>m</m:t>
+                </m:r>
+              </m:e>
+            </m:acc>
+          </m:e>
+          <m:sub>
+            <m:r>
+              <w:rPr>
+                <w:rFonts w:ascii="Cambria Math" w:eastAsiaTheme="minorEastAsia" w:hAnsi="Cambria Math"/>
+              </w:rPr>
+              <m:t>j</m:t>
+            </m:r>
+          </m:sub>
+        </m:sSub>
+      </m:oMath>
+      <w:r>
+        <w:rPr>
+          <w:rFonts w:eastAsiaTheme="minorEastAsia"/>
+        </w:rPr>
+        <w:t xml:space="preserve"> ( j</w:t>
+      </w:r>
+      <w:r>
+        <w:rPr>
+          <w:rFonts w:eastAsiaTheme="minorEastAsia"/>
+          <w:vertAlign w:val="superscript"/>
+        </w:rPr>
+        <w:t>th</w:t>
+      </w:r>
+      <w:r>
+        <w:rPr>
+          <w:rFonts w:eastAsiaTheme="minorEastAsia"/>
+        </w:rPr>
+        <w:t xml:space="preserve"> cluster):</w:t>
+      </w:r>
+    </w:p>
+    <w:p>
+      <w:r>
+        <w:t>$\frac{\partial J}{\partial m_{j}}=2 \sum_{n=1}^{N} \delta_{n_{1}}\left(\bar{m}_{j}-\bar{x}_{n}\right)$</w:t>
       </w:r>
     </w:p>
     <w:p/>

--- a/clustering/clustering_function.docx
+++ b/clustering/clustering_function.docx
@@ -27,31 +27,7 @@
           <w:rPr>
             <w:rStyle w:val="Hyperlink"/>
           </w:rPr>
-          <w:t>https://raw.githubusercontent.com/niteshjindal170988/unsupervised-learning/main/</w:t>
-        </w:r>
-        <w:r>
-          <w:rPr>
-            <w:rStyle w:val="Hyperlink"/>
-          </w:rPr>
-          <w:t>clustering</w:t>
-        </w:r>
-        <w:r>
-          <w:rPr>
-            <w:rStyle w:val="Hyperlink"/>
-          </w:rPr>
-          <w:t>/.scrap/</w:t>
-        </w:r>
-        <w:r>
-          <w:rPr>
-            <w:rStyle w:val="Hyperlink"/>
-          </w:rPr>
-          <w:t>clus</w:t>
-        </w:r>
-        <w:r>
-          <w:rPr>
-            <w:rStyle w:val="Hyperlink"/>
-          </w:rPr>
-          <w:t>0.JPG</w:t>
+          <w:t>https://raw.githubusercontent.com/niteshjindal170988/unsupervised-learning/main/clustering/.scrap/clus0.JPG</w:t>
         </w:r>
       </w:hyperlink>
       <w:r>
@@ -73,13 +49,7 @@
         <w:rPr>
           <w:rFonts w:eastAsiaTheme="minorEastAsia"/>
         </w:rPr>
-        <w:t xml:space="preserve">Let us say that </w:t>
-      </w:r>
-      <w:r>
-        <w:rPr>
-          <w:rFonts w:eastAsiaTheme="minorEastAsia"/>
-        </w:rPr>
-        <w:t xml:space="preserve">we have n different data points </w:t>
+        <w:t xml:space="preserve">Let us say that we have n different data points </w:t>
       </w:r>
       <m:oMath>
         <m:sSub>
@@ -189,13 +159,7 @@
         <w:rPr>
           <w:rFonts w:eastAsiaTheme="minorEastAsia"/>
         </w:rPr>
-        <w:t xml:space="preserve"> different clusters, such as  </w:t>
-      </w:r>
-      <w:r>
-        <w:rPr>
-          <w:rFonts w:eastAsiaTheme="minorEastAsia"/>
-        </w:rPr>
-        <w:t xml:space="preserve"> </w:t>
+        <w:t xml:space="preserve"> different clusters, such as   </w:t>
       </w:r>
       <m:oMath>
         <m:sSub>
@@ -746,15 +710,22 @@
         <w:rPr>
           <w:rFonts w:eastAsiaTheme="minorEastAsia"/>
         </w:rPr>
-        <w:t>Therefore, we can write it as:</w:t>
+        <w:t xml:space="preserve">Therefore, we can write </w:t>
+      </w:r>
+      <w:r>
+        <w:rPr>
+          <w:rFonts w:eastAsiaTheme="minorEastAsia"/>
+        </w:rPr>
+        <w:t xml:space="preserve">the objective function </w:t>
+      </w:r>
+      <w:r>
+        <w:rPr>
+          <w:rFonts w:eastAsiaTheme="minorEastAsia"/>
+        </w:rPr>
+        <w:t>as:</w:t>
       </w:r>
     </w:p>
     <w:p>
-      <w:pPr>
-        <w:rPr>
-          <w:rFonts w:eastAsiaTheme="minorEastAsia"/>
-        </w:rPr>
-      </w:pPr>
       <w:r>
         <w:rPr>
           <w:rFonts w:ascii="Cambria Math" w:hAnsi="Cambria Math"/>
@@ -762,235 +733,6 @@
         </w:rPr>
         <w:br/>
       </w:r>
-      <m:oMathPara>
-        <m:oMathParaPr>
-          <m:jc m:val="left"/>
-        </m:oMathParaPr>
-        <m:oMath>
-          <m:nary>
-            <m:naryPr>
-              <m:chr m:val="∑"/>
-              <m:limLoc m:val="undOvr"/>
-              <m:grow m:val="1"/>
-              <m:supHide m:val="1"/>
-              <m:ctrlPr>
-                <w:rPr>
-                  <w:rFonts w:ascii="Cambria Math" w:eastAsiaTheme="minorEastAsia" w:hAnsi="Cambria Math"/>
-                  <w:i/>
-                </w:rPr>
-              </m:ctrlPr>
-            </m:naryPr>
-            <m:sub>
-              <m:r>
-                <w:rPr>
-                  <w:rFonts w:ascii="Cambria Math" w:eastAsiaTheme="minorEastAsia" w:hAnsi="Cambria Math"/>
-                </w:rPr>
-                <m:t>n</m:t>
-              </m:r>
-            </m:sub>
-            <m:sup/>
-            <m:e>
-              <m:nary>
-                <m:naryPr>
-                  <m:chr m:val="∑"/>
-                  <m:limLoc m:val="undOvr"/>
-                  <m:grow m:val="1"/>
-                  <m:supHide m:val="1"/>
-                  <m:ctrlPr>
-                    <w:rPr>
-                      <w:rFonts w:ascii="Cambria Math" w:eastAsiaTheme="minorEastAsia" w:hAnsi="Cambria Math"/>
-                      <w:i/>
-                    </w:rPr>
-                  </m:ctrlPr>
-                </m:naryPr>
-                <m:sub>
-                  <m:r>
-                    <w:rPr>
-                      <w:rFonts w:ascii="Cambria Math" w:eastAsiaTheme="minorEastAsia" w:hAnsi="Cambria Math"/>
-                    </w:rPr>
-                    <m:t>k</m:t>
-                  </m:r>
-                </m:sub>
-                <m:sup/>
-                <m:e>
-                  <m:sSub>
-                    <m:sSubPr>
-                      <m:ctrlPr>
-                        <w:rPr>
-                          <w:rFonts w:ascii="Cambria Math" w:eastAsiaTheme="minorEastAsia" w:hAnsi="Cambria Math"/>
-                          <w:i/>
-                        </w:rPr>
-                      </m:ctrlPr>
-                    </m:sSubPr>
-                    <m:e>
-                      <m:r>
-                        <w:rPr>
-                          <w:rFonts w:ascii="Cambria Math" w:eastAsiaTheme="minorEastAsia" w:hAnsi="Cambria Math"/>
-                        </w:rPr>
-                        <m:t>δ</m:t>
-                      </m:r>
-                    </m:e>
-                    <m:sub>
-                      <m:r>
-                        <w:rPr>
-                          <w:rFonts w:ascii="Cambria Math" w:eastAsiaTheme="minorEastAsia" w:hAnsi="Cambria Math"/>
-                        </w:rPr>
-                        <m:t>n,k</m:t>
-                      </m:r>
-                    </m:sub>
-                  </m:sSub>
-                  <m:sSup>
-                    <m:sSupPr>
-                      <m:ctrlPr>
-                        <w:rPr>
-                          <w:rFonts w:ascii="Cambria Math" w:eastAsiaTheme="minorEastAsia" w:hAnsi="Cambria Math"/>
-                          <w:i/>
-                        </w:rPr>
-                      </m:ctrlPr>
-                    </m:sSupPr>
-                    <m:e>
-                      <m:d>
-                        <m:dPr>
-                          <m:ctrlPr>
-                            <w:rPr>
-                              <w:rFonts w:ascii="Cambria Math" w:eastAsiaTheme="minorEastAsia" w:hAnsi="Cambria Math"/>
-                              <w:i/>
-                            </w:rPr>
-                          </m:ctrlPr>
-                        </m:dPr>
-                        <m:e>
-                          <m:sSub>
-                            <m:sSubPr>
-                              <m:ctrlPr>
-                                <w:rPr>
-                                  <w:rFonts w:ascii="Cambria Math" w:eastAsiaTheme="minorEastAsia" w:hAnsi="Cambria Math"/>
-                                  <w:i/>
-                                </w:rPr>
-                              </m:ctrlPr>
-                            </m:sSubPr>
-                            <m:e>
-                              <m:r>
-                                <w:rPr>
-                                  <w:rFonts w:ascii="Cambria Math" w:eastAsiaTheme="minorEastAsia" w:hAnsi="Cambria Math"/>
-                                </w:rPr>
-                                <m:t>x</m:t>
-                              </m:r>
-                            </m:e>
-                            <m:sub>
-                              <m:r>
-                                <w:rPr>
-                                  <w:rFonts w:ascii="Cambria Math" w:eastAsiaTheme="minorEastAsia" w:hAnsi="Cambria Math"/>
-                                </w:rPr>
-                                <m:t>n</m:t>
-                              </m:r>
-                            </m:sub>
-                          </m:sSub>
-                          <m:r>
-                            <w:rPr>
-                              <w:rFonts w:ascii="Cambria Math" w:eastAsiaTheme="minorEastAsia" w:hAnsi="Cambria Math"/>
-                            </w:rPr>
-                            <m:t>-</m:t>
-                          </m:r>
-                          <m:sSub>
-                            <m:sSubPr>
-                              <m:ctrlPr>
-                                <w:rPr>
-                                  <w:rFonts w:ascii="Cambria Math" w:eastAsiaTheme="minorEastAsia" w:hAnsi="Cambria Math"/>
-                                  <w:i/>
-                                </w:rPr>
-                              </m:ctrlPr>
-                            </m:sSubPr>
-                            <m:e>
-                              <m:r>
-                                <w:rPr>
-                                  <w:rFonts w:ascii="Cambria Math" w:eastAsiaTheme="minorEastAsia" w:hAnsi="Cambria Math"/>
-                                </w:rPr>
-                                <m:t>m</m:t>
-                              </m:r>
-                            </m:e>
-                            <m:sub>
-                              <m:r>
-                                <w:rPr>
-                                  <w:rFonts w:ascii="Cambria Math" w:eastAsiaTheme="minorEastAsia" w:hAnsi="Cambria Math"/>
-                                </w:rPr>
-                                <m:t>k</m:t>
-                              </m:r>
-                            </m:sub>
-                          </m:sSub>
-                        </m:e>
-                      </m:d>
-                    </m:e>
-                    <m:sup>
-                      <m:r>
-                        <w:rPr>
-                          <w:rFonts w:ascii="Cambria Math" w:eastAsiaTheme="minorEastAsia" w:hAnsi="Cambria Math"/>
-                        </w:rPr>
-                        <m:t>2</m:t>
-                      </m:r>
-                    </m:sup>
-                  </m:sSup>
-                </m:e>
-              </m:nary>
-            </m:e>
-          </m:nary>
-        </m:oMath>
-      </m:oMathPara>
-    </w:p>
-    <w:p>
-      <w:pPr>
-        <w:rPr>
-          <w:rFonts w:eastAsiaTheme="minorEastAsia"/>
-        </w:rPr>
-      </w:pPr>
-    </w:p>
-    <w:p>
-      <w:r>
-        <w:t>We can say that</w:t>
-      </w:r>
-      <w:r>
-        <w:t xml:space="preserve"> the</w:t>
-      </w:r>
-      <w:r>
-        <w:t xml:space="preserve"> nth datapoint is associated with cluster K if the distance between the given datapoint </w:t>
-      </w:r>
-      <w:r>
-        <w:t xml:space="preserve">is having </w:t>
-      </w:r>
-      <w:r>
-        <w:t xml:space="preserve">minimum distance from the Kth </w:t>
-      </w:r>
-      <w:r>
-        <w:t>cluster</w:t>
-      </w:r>
-      <w:r>
-        <w:t xml:space="preserve"> vector.</w:t>
-      </w:r>
-    </w:p>
-    <w:p>
-      <w:r>
-        <w:t xml:space="preserve">Minimum number of clusters can be one (i.e. all datapoints in a single cluster) and maximum number of clusters can be equal to the number of datapoints in the data. </w:t>
-      </w:r>
-    </w:p>
-    <w:p>
-      <w:r>
-        <w:t>&lt;br&gt;</w:t>
-      </w:r>
-    </w:p>
-    <w:p>
-      <w:r>
-        <w:t>Objective Function</w:t>
-      </w:r>
-      <w:r>
-        <w:t xml:space="preserve"> of K-means Clustering </w:t>
-      </w:r>
-      <w:r>
-        <w:t>:</w:t>
-      </w:r>
-      <w:r>
-        <w:t xml:space="preserve"> </w:t>
-      </w:r>
-    </w:p>
-    <w:p>
       <m:oMathPara>
         <m:oMathParaPr>
           <m:jc m:val="left"/>
@@ -1210,8 +952,478 @@
       </m:oMathPara>
     </w:p>
     <w:p>
-      <w:r>
-        <w:t>&lt;br&gt;</w:t>
+      <w:pPr>
+        <w:rPr>
+          <w:rFonts w:eastAsiaTheme="minorEastAsia"/>
+        </w:rPr>
+      </w:pPr>
+    </w:p>
+    <w:tbl>
+      <w:tblPr>
+        <w:tblStyle w:val="TableGrid"/>
+        <w:tblW w:w="0" w:type="auto"/>
+        <w:tblLook w:val="04A0" w:firstRow="1" w:lastRow="0" w:firstColumn="1" w:lastColumn="0" w:noHBand="0" w:noVBand="1"/>
+      </w:tblPr>
+      <w:tblGrid>
+        <w:gridCol w:w="895"/>
+        <w:gridCol w:w="1980"/>
+        <w:gridCol w:w="6475"/>
+      </w:tblGrid>
+      <w:tr>
+        <w:tc>
+          <w:tcPr>
+            <w:tcW w:w="895" w:type="dxa"/>
+          </w:tcPr>
+          <w:p>
+            <w:pPr>
+              <w:rPr>
+                <w:rFonts w:eastAsiaTheme="minorEastAsia"/>
+              </w:rPr>
+            </w:pPr>
+            <w:r>
+              <w:rPr>
+                <w:rFonts w:eastAsiaTheme="minorEastAsia"/>
+              </w:rPr>
+              <w:t>Params</w:t>
+            </w:r>
+          </w:p>
+        </w:tc>
+        <w:tc>
+          <w:tcPr>
+            <w:tcW w:w="1980" w:type="dxa"/>
+          </w:tcPr>
+          <w:p>
+            <w:pPr>
+              <w:rPr>
+                <w:rFonts w:eastAsiaTheme="minorEastAsia"/>
+              </w:rPr>
+            </w:pPr>
+            <w:r>
+              <w:rPr>
+                <w:rFonts w:eastAsiaTheme="minorEastAsia"/>
+              </w:rPr>
+              <w:t>Term</w:t>
+            </w:r>
+          </w:p>
+        </w:tc>
+        <w:tc>
+          <w:tcPr>
+            <w:tcW w:w="6475" w:type="dxa"/>
+          </w:tcPr>
+          <w:p>
+            <w:pPr>
+              <w:rPr>
+                <w:rFonts w:eastAsiaTheme="minorEastAsia"/>
+              </w:rPr>
+            </w:pPr>
+            <w:r>
+              <w:rPr>
+                <w:rFonts w:eastAsiaTheme="minorEastAsia"/>
+              </w:rPr>
+              <w:t>Definition</w:t>
+            </w:r>
+          </w:p>
+        </w:tc>
+      </w:tr>
+      <w:tr>
+        <w:tc>
+          <w:tcPr>
+            <w:tcW w:w="895" w:type="dxa"/>
+          </w:tcPr>
+          <w:p>
+            <w:pPr>
+              <w:rPr>
+                <w:rFonts w:eastAsiaTheme="minorEastAsia"/>
+              </w:rPr>
+            </w:pPr>
+            <w:r>
+              <w:rPr>
+                <w:rFonts w:eastAsiaTheme="minorEastAsia"/>
+              </w:rPr>
+              <w:t>K</w:t>
+            </w:r>
+          </w:p>
+        </w:tc>
+        <w:tc>
+          <w:tcPr>
+            <w:tcW w:w="1980" w:type="dxa"/>
+          </w:tcPr>
+          <w:p>
+            <w:pPr>
+              <w:rPr>
+                <w:rFonts w:eastAsiaTheme="minorEastAsia"/>
+              </w:rPr>
+            </w:pPr>
+            <w:r>
+              <w:rPr>
+                <w:rFonts w:eastAsiaTheme="minorEastAsia"/>
+              </w:rPr>
+              <w:t>Hyperparameter</w:t>
+            </w:r>
+          </w:p>
+        </w:tc>
+        <w:tc>
+          <w:tcPr>
+            <w:tcW w:w="6475" w:type="dxa"/>
+          </w:tcPr>
+          <w:p>
+            <w:pPr>
+              <w:rPr>
+                <w:rFonts w:eastAsiaTheme="minorEastAsia"/>
+              </w:rPr>
+            </w:pPr>
+            <w:r>
+              <w:rPr>
+                <w:rFonts w:eastAsiaTheme="minorEastAsia"/>
+              </w:rPr>
+              <w:t xml:space="preserve">Number of Clusters </w:t>
+            </w:r>
+          </w:p>
+        </w:tc>
+      </w:tr>
+      <w:tr>
+        <w:tc>
+          <w:tcPr>
+            <w:tcW w:w="895" w:type="dxa"/>
+          </w:tcPr>
+          <w:p>
+            <w:pPr>
+              <w:rPr>
+                <w:rFonts w:eastAsiaTheme="minorEastAsia"/>
+              </w:rPr>
+            </w:pPr>
+            <m:oMathPara>
+              <m:oMathParaPr>
+                <m:jc m:val="left"/>
+              </m:oMathParaPr>
+              <m:oMath>
+                <m:sSub>
+                  <m:sSubPr>
+                    <m:ctrlPr>
+                      <w:rPr>
+                        <w:rFonts w:ascii="Cambria Math" w:hAnsi="Cambria Math"/>
+                        <w:i/>
+                      </w:rPr>
+                    </m:ctrlPr>
+                  </m:sSubPr>
+                  <m:e>
+                    <m:r>
+                      <w:rPr>
+                        <w:rFonts w:ascii="Cambria Math" w:hAnsi="Cambria Math"/>
+                      </w:rPr>
+                      <m:t>m</m:t>
+                    </m:r>
+                  </m:e>
+                  <m:sub>
+                    <m:r>
+                      <w:rPr>
+                        <w:rFonts w:ascii="Cambria Math" w:hAnsi="Cambria Math"/>
+                      </w:rPr>
+                      <m:t>k</m:t>
+                    </m:r>
+                  </m:sub>
+                </m:sSub>
+              </m:oMath>
+            </m:oMathPara>
+          </w:p>
+        </w:tc>
+        <w:tc>
+          <w:tcPr>
+            <w:tcW w:w="1980" w:type="dxa"/>
+          </w:tcPr>
+          <w:p>
+            <w:pPr>
+              <w:rPr>
+                <w:rFonts w:eastAsiaTheme="minorEastAsia"/>
+              </w:rPr>
+            </w:pPr>
+            <w:r>
+              <w:rPr>
+                <w:rFonts w:eastAsiaTheme="minorEastAsia"/>
+              </w:rPr>
+              <w:t>Parameters</w:t>
+            </w:r>
+          </w:p>
+        </w:tc>
+        <w:tc>
+          <w:tcPr>
+            <w:tcW w:w="6475" w:type="dxa"/>
+          </w:tcPr>
+          <w:p>
+            <w:pPr>
+              <w:rPr>
+                <w:rFonts w:eastAsiaTheme="minorEastAsia"/>
+              </w:rPr>
+            </w:pPr>
+            <w:r>
+              <w:rPr>
+                <w:rFonts w:eastAsiaTheme="minorEastAsia"/>
+              </w:rPr>
+              <w:t>Cluster Mean Vectors.</w:t>
+            </w:r>
+          </w:p>
+        </w:tc>
+      </w:tr>
+      <w:tr>
+        <w:tc>
+          <w:tcPr>
+            <w:tcW w:w="895" w:type="dxa"/>
+          </w:tcPr>
+          <w:p>
+            <w:pPr>
+              <w:rPr>
+                <w:rFonts w:eastAsiaTheme="minorEastAsia"/>
+              </w:rPr>
+            </w:pPr>
+            <m:oMathPara>
+              <m:oMathParaPr>
+                <m:jc m:val="left"/>
+              </m:oMathParaPr>
+              <m:oMath>
+                <m:r>
+                  <w:rPr>
+                    <w:rFonts w:ascii="Cambria Math" w:eastAsiaTheme="minorEastAsia" w:hAnsi="Cambria Math"/>
+                  </w:rPr>
+                  <m:t>D*k</m:t>
+                </m:r>
+              </m:oMath>
+            </m:oMathPara>
+          </w:p>
+        </w:tc>
+        <w:tc>
+          <w:tcPr>
+            <w:tcW w:w="1980" w:type="dxa"/>
+          </w:tcPr>
+          <w:p>
+            <w:pPr>
+              <w:rPr>
+                <w:rFonts w:eastAsiaTheme="minorEastAsia"/>
+              </w:rPr>
+            </w:pPr>
+            <w:r>
+              <w:rPr>
+                <w:rFonts w:eastAsiaTheme="minorEastAsia"/>
+              </w:rPr>
+              <w:t xml:space="preserve">Total Number of Parameters </w:t>
+            </w:r>
+          </w:p>
+        </w:tc>
+        <w:tc>
+          <w:tcPr>
+            <w:tcW w:w="6475" w:type="dxa"/>
+          </w:tcPr>
+          <w:p>
+            <w:pPr>
+              <w:rPr>
+                <w:rFonts w:eastAsiaTheme="minorEastAsia"/>
+              </w:rPr>
+            </w:pPr>
+            <w:r>
+              <w:rPr>
+                <w:rFonts w:eastAsiaTheme="minorEastAsia"/>
+              </w:rPr>
+              <w:t xml:space="preserve">Each </w:t>
+            </w:r>
+            <m:oMath>
+              <m:sSub>
+                <m:sSubPr>
+                  <m:ctrlPr>
+                    <w:rPr>
+                      <w:rFonts w:ascii="Cambria Math" w:hAnsi="Cambria Math"/>
+                      <w:i/>
+                    </w:rPr>
+                  </m:ctrlPr>
+                </m:sSubPr>
+                <m:e>
+                  <m:r>
+                    <w:rPr>
+                      <w:rFonts w:ascii="Cambria Math" w:hAnsi="Cambria Math"/>
+                    </w:rPr>
+                    <m:t>m</m:t>
+                  </m:r>
+                </m:e>
+                <m:sub>
+                  <m:r>
+                    <w:rPr>
+                      <w:rFonts w:ascii="Cambria Math" w:hAnsi="Cambria Math"/>
+                    </w:rPr>
+                    <m:t>k</m:t>
+                  </m:r>
+                </m:sub>
+              </m:sSub>
+            </m:oMath>
+            <w:r>
+              <w:rPr>
+                <w:rFonts w:eastAsiaTheme="minorEastAsia"/>
+              </w:rPr>
+              <w:t xml:space="preserve"> is a D-dimensional vector and hence its matrix size is </w:t>
+            </w:r>
+            <m:oMath>
+              <m:r>
+                <w:rPr>
+                  <w:rFonts w:ascii="Cambria Math" w:eastAsiaTheme="minorEastAsia" w:hAnsi="Cambria Math"/>
+                </w:rPr>
+                <m:t>D*k</m:t>
+              </m:r>
+            </m:oMath>
+            <w:r>
+              <w:rPr>
+                <w:rFonts w:eastAsiaTheme="minorEastAsia"/>
+              </w:rPr>
+              <w:t xml:space="preserve">. Thus, the learned parameters are </w:t>
+            </w:r>
+            <m:oMath>
+              <m:r>
+                <w:rPr>
+                  <w:rFonts w:ascii="Cambria Math" w:eastAsiaTheme="minorEastAsia" w:hAnsi="Cambria Math"/>
+                </w:rPr>
+                <m:t>D*k</m:t>
+              </m:r>
+            </m:oMath>
+          </w:p>
+        </w:tc>
+      </w:tr>
+      <w:tr>
+        <w:tc>
+          <w:tcPr>
+            <w:tcW w:w="895" w:type="dxa"/>
+          </w:tcPr>
+          <w:p>
+            <w:pPr>
+              <w:rPr>
+                <w:rFonts w:eastAsiaTheme="minorEastAsia"/>
+              </w:rPr>
+            </w:pPr>
+            <m:oMathPara>
+              <m:oMathParaPr>
+                <m:jc m:val="left"/>
+              </m:oMathParaPr>
+              <m:oMath>
+                <m:sSub>
+                  <m:sSubPr>
+                    <m:ctrlPr>
+                      <w:rPr>
+                        <w:rFonts w:ascii="Cambria Math" w:eastAsiaTheme="minorEastAsia" w:hAnsi="Cambria Math"/>
+                        <w:i/>
+                      </w:rPr>
+                    </m:ctrlPr>
+                  </m:sSubPr>
+                  <m:e>
+                    <m:r>
+                      <w:rPr>
+                        <w:rFonts w:ascii="Cambria Math" w:eastAsiaTheme="minorEastAsia" w:hAnsi="Cambria Math"/>
+                      </w:rPr>
+                      <m:t>δ</m:t>
+                    </m:r>
+                  </m:e>
+                  <m:sub>
+                    <m:r>
+                      <w:rPr>
+                        <w:rFonts w:ascii="Cambria Math" w:eastAsiaTheme="minorEastAsia" w:hAnsi="Cambria Math"/>
+                      </w:rPr>
+                      <m:t>n,k</m:t>
+                    </m:r>
+                  </m:sub>
+                </m:sSub>
+              </m:oMath>
+            </m:oMathPara>
+          </w:p>
+        </w:tc>
+        <w:tc>
+          <w:tcPr>
+            <w:tcW w:w="1980" w:type="dxa"/>
+          </w:tcPr>
+          <w:p>
+            <w:pPr>
+              <w:rPr>
+                <w:rFonts w:eastAsiaTheme="minorEastAsia"/>
+              </w:rPr>
+            </w:pPr>
+            <w:r>
+              <w:rPr>
+                <w:rFonts w:eastAsiaTheme="minorEastAsia"/>
+              </w:rPr>
+              <w:t>Latent Parameter</w:t>
+            </w:r>
+          </w:p>
+        </w:tc>
+        <w:tc>
+          <w:tcPr>
+            <w:tcW w:w="6475" w:type="dxa"/>
+          </w:tcPr>
+          <w:p>
+            <w:pPr>
+              <w:rPr>
+                <w:rFonts w:eastAsiaTheme="minorEastAsia"/>
+              </w:rPr>
+            </w:pPr>
+            <m:oMath>
+              <m:sSub>
+                <m:sSubPr>
+                  <m:ctrlPr>
+                    <w:rPr>
+                      <w:rFonts w:ascii="Cambria Math" w:eastAsiaTheme="minorEastAsia" w:hAnsi="Cambria Math"/>
+                      <w:i/>
+                    </w:rPr>
+                  </m:ctrlPr>
+                </m:sSubPr>
+                <m:e>
+                  <m:r>
+                    <w:rPr>
+                      <w:rFonts w:ascii="Cambria Math" w:eastAsiaTheme="minorEastAsia" w:hAnsi="Cambria Math"/>
+                    </w:rPr>
+                    <m:t>δ</m:t>
+                  </m:r>
+                </m:e>
+                <m:sub>
+                  <m:r>
+                    <w:rPr>
+                      <w:rFonts w:ascii="Cambria Math" w:eastAsiaTheme="minorEastAsia" w:hAnsi="Cambria Math"/>
+                    </w:rPr>
+                    <m:t>n,k</m:t>
+                  </m:r>
+                </m:sub>
+              </m:sSub>
+            </m:oMath>
+            <w:r>
+              <w:rPr>
+                <w:rFonts w:ascii="Cambria Math" w:eastAsiaTheme="minorEastAsia" w:hAnsi="Cambria Math"/>
+                <w:i/>
+              </w:rPr>
+              <w:t xml:space="preserve"> </w:t>
+            </w:r>
+            <w:r>
+              <w:rPr>
+                <w:rFonts w:eastAsiaTheme="minorEastAsia"/>
+              </w:rPr>
+              <w:t>that have value of 1 when there is an association between nth datapoint and a particular cluster. For all other combinations, the value would be 0.</w:t>
+            </w:r>
+            <w:r>
+              <w:rPr>
+                <w:rFonts w:eastAsiaTheme="minorEastAsia"/>
+              </w:rPr>
+              <w:t xml:space="preserve"> </w:t>
+            </w:r>
+            <w:r>
+              <w:rPr>
+                <w:rFonts w:eastAsiaTheme="minorEastAsia"/>
+              </w:rPr>
+              <w:t>Latent parameter are similar to parameters, but we need them so as to write the objective function in a simple way.</w:t>
+            </w:r>
+          </w:p>
+        </w:tc>
+      </w:tr>
+    </w:tbl>
+    <w:p>
+      <w:pPr>
+        <w:rPr>
+          <w:rFonts w:eastAsiaTheme="minorEastAsia"/>
+        </w:rPr>
+      </w:pPr>
+    </w:p>
+    <w:p>
+      <w:r>
+        <w:t xml:space="preserve">Minimum number of clusters can be one (i.e. all datapoints in a single cluster) and maximum number of clusters can be equal to the number of datapoints in the data. </w:t>
       </w:r>
     </w:p>
     <w:p>
@@ -1221,41 +1433,60 @@
         </w:rPr>
       </w:pPr>
       <w:r>
-        <w:t>where hyperparameter</w:t>
-      </w:r>
-      <w:r>
-        <w:t xml:space="preserve"> </w:t>
-      </w:r>
-      <w:r>
-        <w:t xml:space="preserve">= k </w:t>
-      </w:r>
-      <w:r>
-        <w:t>which determines the number of clusters</w:t>
-      </w:r>
-      <w:r>
-        <w:t>&lt;br&gt;</w:t>
-      </w:r>
-      <w:r>
-        <w:t>.P</w:t>
-      </w:r>
-      <w:r>
-        <w:t>arameter</w:t>
-      </w:r>
-      <w:r>
-        <w:t>s</w:t>
-      </w:r>
-      <w:r>
-        <w:t xml:space="preserve"> = </w:t>
-      </w:r>
-      <w:r>
-        <w:t xml:space="preserve"> </w:t>
+        <w:rPr>
+          <w:rFonts w:eastAsiaTheme="minorEastAsia"/>
+        </w:rPr>
+        <w:t xml:space="preserve">Hyperparameter tell us </w:t>
+      </w:r>
+      <w:r>
+        <w:rPr>
+          <w:rFonts w:eastAsiaTheme="minorEastAsia"/>
+        </w:rPr>
+        <w:t xml:space="preserve">the </w:t>
+      </w:r>
+      <w:r>
+        <w:rPr>
+          <w:rFonts w:eastAsiaTheme="minorEastAsia"/>
+        </w:rPr>
+        <w:t>complex</w:t>
+      </w:r>
+      <w:r>
+        <w:rPr>
+          <w:rFonts w:eastAsiaTheme="minorEastAsia"/>
+        </w:rPr>
+        <w:t>ity of</w:t>
+      </w:r>
+      <w:r>
+        <w:rPr>
+          <w:rFonts w:eastAsiaTheme="minorEastAsia"/>
+        </w:rPr>
+        <w:t xml:space="preserve"> the modelling system</w:t>
+      </w:r>
+      <w:r>
+        <w:rPr>
+          <w:rFonts w:eastAsiaTheme="minorEastAsia"/>
+        </w:rPr>
+        <w:t>.</w:t>
+      </w:r>
+    </w:p>
+    <w:p>
+      <w:pPr>
+        <w:rPr>
+          <w:rFonts w:eastAsiaTheme="minorEastAsia"/>
+        </w:rPr>
+      </w:pPr>
+      <w:r>
+        <w:rPr>
+          <w:rFonts w:eastAsiaTheme="minorEastAsia"/>
+        </w:rPr>
+        <w:t xml:space="preserve">What makes </w:t>
       </w:r>
       <m:oMath>
         <m:sSub>
           <m:sSubPr>
             <m:ctrlPr>
               <w:rPr>
-                <w:rFonts w:ascii="Cambria Math" w:hAnsi="Cambria Math"/>
+                <w:rFonts w:ascii="Cambria Math" w:eastAsiaTheme="minorEastAsia" w:hAnsi="Cambria Math"/>
                 <w:i/>
               </w:rPr>
             </m:ctrlPr>
@@ -1263,45 +1494,47 @@
           <m:e>
             <m:r>
               <w:rPr>
-                <w:rFonts w:ascii="Cambria Math" w:hAnsi="Cambria Math"/>
-              </w:rPr>
-              <m:t>m</m:t>
+                <w:rFonts w:ascii="Cambria Math" w:eastAsiaTheme="minorEastAsia" w:hAnsi="Cambria Math"/>
+              </w:rPr>
+              <m:t>δ</m:t>
             </m:r>
           </m:e>
           <m:sub>
             <m:r>
               <w:rPr>
-                <w:rFonts w:ascii="Cambria Math" w:hAnsi="Cambria Math"/>
-              </w:rPr>
-              <m:t>k</m:t>
+                <w:rFonts w:ascii="Cambria Math" w:eastAsiaTheme="minorEastAsia" w:hAnsi="Cambria Math"/>
+              </w:rPr>
+              <m:t>n,k</m:t>
             </m:r>
           </m:sub>
         </m:sSub>
+        <m:r>
+          <w:rPr>
+            <w:rFonts w:ascii="Cambria Math" w:eastAsiaTheme="minorEastAsia" w:hAnsi="Cambria Math"/>
+          </w:rPr>
+          <m:t xml:space="preserve"> </m:t>
+        </m:r>
       </m:oMath>
       <w:r>
         <w:rPr>
           <w:rFonts w:eastAsiaTheme="minorEastAsia"/>
         </w:rPr>
-        <w:t xml:space="preserve"> </w:t>
-      </w:r>
-      <w:r>
-        <w:rPr>
-          <w:rFonts w:eastAsiaTheme="minorEastAsia"/>
-        </w:rPr>
-        <w:t>which determines the mean vector of the cluster</w:t>
-      </w:r>
-      <w:r>
-        <w:rPr>
-          <w:rFonts w:eastAsiaTheme="minorEastAsia"/>
-        </w:rPr>
-        <w:t xml:space="preserve">. Each </w:t>
+        <w:t xml:space="preserve"> a latent parameter?</w:t>
+      </w:r>
+    </w:p>
+    <w:p>
+      <w:r>
+        <w:rPr>
+          <w:rFonts w:eastAsiaTheme="minorEastAsia"/>
+        </w:rPr>
+        <w:t xml:space="preserve">We learned that the size of </w:t>
       </w:r>
       <m:oMath>
         <m:sSub>
           <m:sSubPr>
             <m:ctrlPr>
               <w:rPr>
-                <w:rFonts w:ascii="Cambria Math" w:hAnsi="Cambria Math"/>
+                <w:rFonts w:ascii="Cambria Math" w:eastAsiaTheme="minorEastAsia" w:hAnsi="Cambria Math"/>
                 <w:i/>
               </w:rPr>
             </m:ctrlPr>
@@ -1309,17 +1542,17 @@
           <m:e>
             <m:r>
               <w:rPr>
-                <w:rFonts w:ascii="Cambria Math" w:hAnsi="Cambria Math"/>
-              </w:rPr>
-              <m:t>m</m:t>
+                <w:rFonts w:ascii="Cambria Math" w:eastAsiaTheme="minorEastAsia" w:hAnsi="Cambria Math"/>
+              </w:rPr>
+              <m:t>δ</m:t>
             </m:r>
           </m:e>
           <m:sub>
             <m:r>
               <w:rPr>
-                <w:rFonts w:ascii="Cambria Math" w:hAnsi="Cambria Math"/>
-              </w:rPr>
-              <m:t>k</m:t>
+                <w:rFonts w:ascii="Cambria Math" w:eastAsiaTheme="minorEastAsia" w:hAnsi="Cambria Math"/>
+              </w:rPr>
+              <m:t>n,k</m:t>
             </m:r>
           </m:sub>
         </m:sSub>
@@ -1328,7 +1561,55 @@
         <w:rPr>
           <w:rFonts w:eastAsiaTheme="minorEastAsia"/>
         </w:rPr>
-        <w:t xml:space="preserve">  is a D-dimensional vector and hence the matrix size is </w:t>
+        <w:t xml:space="preserve"> is  </w:t>
+      </w:r>
+      <m:oMath>
+        <m:r>
+          <w:rPr>
+            <w:rFonts w:ascii="Cambria Math" w:eastAsiaTheme="minorEastAsia" w:hAnsi="Cambria Math"/>
+          </w:rPr>
+          <m:t>n*k</m:t>
+        </m:r>
+      </m:oMath>
+      <w:r>
+        <w:rPr>
+          <w:rFonts w:eastAsiaTheme="minorEastAsia"/>
+        </w:rPr>
+        <w:t xml:space="preserve"> and size of </w:t>
+      </w:r>
+      <m:oMath>
+        <m:sSub>
+          <m:sSubPr>
+            <m:ctrlPr>
+              <w:rPr>
+                <w:rFonts w:ascii="Cambria Math" w:hAnsi="Cambria Math"/>
+                <w:i/>
+              </w:rPr>
+            </m:ctrlPr>
+          </m:sSubPr>
+          <m:e>
+            <m:r>
+              <w:rPr>
+                <w:rFonts w:ascii="Cambria Math" w:hAnsi="Cambria Math"/>
+              </w:rPr>
+              <m:t>m</m:t>
+            </m:r>
+          </m:e>
+          <m:sub>
+            <m:r>
+              <w:rPr>
+                <w:rFonts w:ascii="Cambria Math" w:hAnsi="Cambria Math"/>
+              </w:rPr>
+              <m:t>k</m:t>
+            </m:r>
+          </m:sub>
+        </m:sSub>
+      </m:oMath>
+      <w:r>
+        <w:rPr>
+          <w:rFonts w:eastAsiaTheme="minorEastAsia"/>
+        </w:rPr>
+        <w:t xml:space="preserve"> is </w:t>
       </w:r>
       <m:oMath>
         <m:r>
@@ -1342,32 +1623,14 @@
         <w:rPr>
           <w:rFonts w:eastAsiaTheme="minorEastAsia"/>
         </w:rPr>
-        <w:t xml:space="preserve">. </w:t>
-      </w:r>
-      <w:r>
-        <w:rPr>
-          <w:rFonts w:eastAsiaTheme="minorEastAsia"/>
-        </w:rPr>
-        <w:t>&lt;br&gt;</w:t>
-      </w:r>
-      <w:r>
-        <w:rPr>
-          <w:rFonts w:eastAsiaTheme="minorEastAsia"/>
-        </w:rPr>
-        <w:t xml:space="preserve"> Latent Parameter  = </w:t>
-      </w:r>
-      <w:r>
-        <w:rPr>
-          <w:rFonts w:eastAsiaTheme="minorEastAsia"/>
-        </w:rPr>
-        <w:t xml:space="preserve"> </w:t>
+        <w:t xml:space="preserve"> . If we know </w:t>
       </w:r>
       <m:oMath>
         <m:sSub>
           <m:sSubPr>
             <m:ctrlPr>
               <w:rPr>
-                <w:rFonts w:ascii="Cambria Math" w:hAnsi="Cambria Math"/>
+                <w:rFonts w:ascii="Cambria Math" w:eastAsiaTheme="minorEastAsia" w:hAnsi="Cambria Math"/>
                 <w:i/>
               </w:rPr>
             </m:ctrlPr>
@@ -1375,7 +1638,7 @@
           <m:e>
             <m:r>
               <w:rPr>
-                <w:rFonts w:ascii="Cambria Math" w:hAnsi="Cambria Math"/>
+                <w:rFonts w:ascii="Cambria Math" w:eastAsiaTheme="minorEastAsia" w:hAnsi="Cambria Math"/>
               </w:rPr>
               <m:t>δ</m:t>
             </m:r>
@@ -1383,7 +1646,7 @@
           <m:sub>
             <m:r>
               <w:rPr>
-                <w:rFonts w:ascii="Cambria Math" w:hAnsi="Cambria Math"/>
+                <w:rFonts w:ascii="Cambria Math" w:eastAsiaTheme="minorEastAsia" w:hAnsi="Cambria Math"/>
               </w:rPr>
               <m:t>n,k</m:t>
             </m:r>
@@ -1394,19 +1657,7 @@
         <w:rPr>
           <w:rFonts w:eastAsiaTheme="minorEastAsia"/>
         </w:rPr>
-        <w:t xml:space="preserve"> </w:t>
-      </w:r>
-      <w:r>
-        <w:rPr>
-          <w:rFonts w:eastAsiaTheme="minorEastAsia"/>
-        </w:rPr>
-        <w:t xml:space="preserve">which determines </w:t>
-      </w:r>
-      <w:r>
-        <w:rPr>
-          <w:rFonts w:eastAsiaTheme="minorEastAsia"/>
-        </w:rPr>
-        <w:t xml:space="preserve">whether the nth datapoint is associated with cluster K or not. </w:t>
+        <w:t xml:space="preserve"> , we can compute </w:t>
       </w:r>
       <m:oMath>
         <m:sSub>
@@ -1423,7 +1674,7 @@
               <w:rPr>
                 <w:rFonts w:ascii="Cambria Math" w:hAnsi="Cambria Math"/>
               </w:rPr>
-              <m:t>δ</m:t>
+              <m:t>m</m:t>
             </m:r>
           </m:e>
           <m:sub>
@@ -1431,7 +1682,7 @@
               <w:rPr>
                 <w:rFonts w:ascii="Cambria Math" w:hAnsi="Cambria Math"/>
               </w:rPr>
-              <m:t>n,k</m:t>
+              <m:t>k</m:t>
             </m:r>
           </m:sub>
         </m:sSub>
@@ -1446,171 +1697,68 @@
         <w:rPr>
           <w:rFonts w:eastAsiaTheme="minorEastAsia"/>
         </w:rPr>
-        <w:t xml:space="preserve">is a </w:t>
-      </w:r>
-      <m:oMath>
-        <m:r>
-          <w:rPr>
-            <w:rFonts w:ascii="Cambria Math" w:eastAsiaTheme="minorEastAsia" w:hAnsi="Cambria Math"/>
-          </w:rPr>
-          <m:t>n*k</m:t>
-        </m:r>
-      </m:oMath>
-      <w:r>
-        <w:rPr>
-          <w:rFonts w:eastAsiaTheme="minorEastAsia"/>
-        </w:rPr>
-        <w:t xml:space="preserve"> matrix where only one of the elements in a row is 1 and all others are </w:t>
+        <w:t>because</w:t>
+      </w:r>
+      <w:r>
+        <w:rPr>
+          <w:rFonts w:eastAsiaTheme="minorEastAsia"/>
+        </w:rPr>
+        <w:t xml:space="preserve"> we know </w:t>
+      </w:r>
+      <w:r>
+        <w:rPr>
+          <w:rFonts w:eastAsiaTheme="minorEastAsia"/>
+        </w:rPr>
+        <w:t xml:space="preserve">that each datapoint is associated with a particular cluster only, and thus we can </w:t>
       </w:r>
       <w:r>
         <w:rPr>
           <w:rFonts w:eastAsiaTheme="minorEastAsia"/>
         </w:rPr>
         <w:lastRenderedPageBreak/>
-        <w:t>0</w:t>
-      </w:r>
-      <w:r>
-        <w:rPr>
-          <w:rFonts w:eastAsiaTheme="minorEastAsia"/>
-        </w:rPr>
-        <w:t>.</w:t>
-      </w:r>
-      <w:r>
-        <w:rPr>
-          <w:rFonts w:eastAsiaTheme="minorEastAsia"/>
-        </w:rPr>
-        <w:t>&lt;br&gt;</w:t>
-      </w:r>
-      <w:r>
-        <w:rPr>
-          <w:rFonts w:eastAsiaTheme="minorEastAsia"/>
-        </w:rPr>
-        <w:t>Total number of parameters learned =</w:t>
-      </w:r>
-      <w:r>
-        <w:rPr>
-          <w:rFonts w:eastAsiaTheme="minorEastAsia"/>
-        </w:rPr>
-        <w:t xml:space="preserve"> </w:t>
-      </w:r>
-      <w:r>
-        <w:rPr>
-          <w:rFonts w:eastAsiaTheme="minorEastAsia"/>
-        </w:rPr>
-        <w:t>D</w:t>
-      </w:r>
-      <w:r>
-        <w:rPr>
-          <w:rFonts w:eastAsiaTheme="minorEastAsia"/>
-        </w:rPr>
-        <w:t xml:space="preserve"> $*$ </w:t>
-      </w:r>
-      <w:r>
-        <w:rPr>
-          <w:rFonts w:eastAsiaTheme="minorEastAsia"/>
-        </w:rPr>
-        <w:t>k</w:t>
-      </w:r>
-      <w:r>
-        <w:rPr>
-          <w:rFonts w:eastAsiaTheme="minorEastAsia"/>
-        </w:rPr>
-        <w:t xml:space="preserve"> because each of the kth cluster is a D-dimensional vector. </w:t>
-      </w:r>
-    </w:p>
-    <w:p>
-      <w:r>
-        <w:rPr>
-          <w:rFonts w:eastAsiaTheme="minorEastAsia"/>
-        </w:rPr>
-        <w:t>Hyperparameter tell us how complex the modelling system is and it is provided by the user, in the given case, it is the number of clusters</w:t>
-      </w:r>
-    </w:p>
-    <w:p>
-      <w:r>
-        <w:t>Model Complexity:</w:t>
-      </w:r>
-    </w:p>
-    <w:p>
-      <w:r>
-        <w:t>Clustering can be used in following ways:</w:t>
-      </w:r>
-    </w:p>
-    <w:p>
-      <w:pPr>
-        <w:pStyle w:val="ListParagraph"/>
-        <w:numPr>
-          <w:ilvl w:val="0"/>
-          <w:numId w:val="2"/>
-        </w:numPr>
-      </w:pPr>
-      <w:r>
-        <w:t>Understand the structure in data</w:t>
-      </w:r>
-    </w:p>
-    <w:p>
-      <w:pPr>
-        <w:pStyle w:val="ListParagraph"/>
-        <w:numPr>
-          <w:ilvl w:val="0"/>
-          <w:numId w:val="2"/>
-        </w:numPr>
-      </w:pPr>
-      <w:r>
-        <w:t>Generate class labels when unknown</w:t>
-      </w:r>
-    </w:p>
-    <w:p>
-      <w:pPr>
-        <w:pStyle w:val="ListParagraph"/>
-        <w:numPr>
-          <w:ilvl w:val="0"/>
-          <w:numId w:val="2"/>
-        </w:numPr>
-      </w:pPr>
-      <w:r>
-        <w:t>Summarize data points by their cluster center, or mean cluster vector.</w:t>
-      </w:r>
-    </w:p>
-    <w:p>
-      <w:pPr>
-        <w:pStyle w:val="ListParagraph"/>
-        <w:numPr>
-          <w:ilvl w:val="0"/>
-          <w:numId w:val="2"/>
-        </w:numPr>
-      </w:pPr>
-    </w:p>
-    <w:p>
-      <w:r>
-        <w:t>Let us derive the Cluster Centers:</w:t>
-      </w:r>
-    </w:p>
-    <w:p>
-      <w:r>
-        <w:t>$</w:t>
-      </w:r>
-      <w:r>
-        <w:t>J</w:t>
-      </w:r>
-      <w:r>
-        <w:t>(m, \lambda)=\sum_{n=1}^{N} \sum_{k=1}^{k} \delta_{n, k}\left(\bar{m}_{k}-\bar{x}_{n}\right)^{2}$</w:t>
-      </w:r>
-    </w:p>
-    <w:p>
-      <w:pPr>
-        <w:rPr>
-          <w:rFonts w:eastAsiaTheme="minorEastAsia"/>
-        </w:rPr>
-      </w:pPr>
-      <w:r>
-        <w:t xml:space="preserve">&lt;br&gt;Keep </w:t>
-      </w:r>
-      <w:r>
-        <w:rPr>
-          <w:rFonts w:eastAsiaTheme="minorEastAsia"/>
-        </w:rPr>
-        <w:t xml:space="preserve"> </w:t>
+        <w:t xml:space="preserve">obtain the </w:t>
+      </w:r>
+      <w:r>
+        <w:rPr>
+          <w:rFonts w:eastAsiaTheme="minorEastAsia"/>
+        </w:rPr>
+        <w:t xml:space="preserve">all the datapoints belonging to a particular cluster and take their </w:t>
+      </w:r>
+      <w:r>
+        <w:rPr>
+          <w:rFonts w:eastAsiaTheme="minorEastAsia"/>
+        </w:rPr>
+        <w:t>mean</w:t>
+      </w:r>
+      <w:r>
+        <w:rPr>
+          <w:rFonts w:eastAsiaTheme="minorEastAsia"/>
+        </w:rPr>
+        <w:t xml:space="preserve"> to get cluster </w:t>
+      </w:r>
+      <w:r>
+        <w:rPr>
+          <w:rFonts w:eastAsiaTheme="minorEastAsia"/>
+        </w:rPr>
+        <w:t xml:space="preserve">mean </w:t>
+      </w:r>
+      <w:r>
+        <w:rPr>
+          <w:rFonts w:eastAsiaTheme="minorEastAsia"/>
+        </w:rPr>
+        <w:t>vector</w:t>
+      </w:r>
+      <w:r>
+        <w:rPr>
+          <w:rFonts w:eastAsiaTheme="minorEastAsia"/>
+        </w:rPr>
+        <w:t xml:space="preserve"> or cluster centers.</w:t>
+      </w:r>
+      <w:r>
+        <w:rPr>
+          <w:rFonts w:eastAsiaTheme="minorEastAsia"/>
+        </w:rPr>
+        <w:t xml:space="preserve"> So, the latent parameters are equivalent to parameters ( </w:t>
       </w:r>
       <m:oMath>
         <m:sSub>
@@ -1627,7 +1775,7 @@
               <w:rPr>
                 <w:rFonts w:ascii="Cambria Math" w:hAnsi="Cambria Math"/>
               </w:rPr>
-              <m:t>δ</m:t>
+              <m:t>m</m:t>
             </m:r>
           </m:e>
           <m:sub>
@@ -1635,7 +1783,7 @@
               <w:rPr>
                 <w:rFonts w:ascii="Cambria Math" w:hAnsi="Cambria Math"/>
               </w:rPr>
-              <m:t>n,k</m:t>
+              <m:t>k</m:t>
             </m:r>
           </m:sub>
         </m:sSub>
@@ -1644,7 +1792,53 @@
         <w:rPr>
           <w:rFonts w:eastAsiaTheme="minorEastAsia"/>
         </w:rPr>
-        <w:t xml:space="preserve"> as constant and update the </w:t>
+        <w:t xml:space="preserve"> )</w:t>
+      </w:r>
+      <w:r>
+        <w:rPr>
+          <w:rFonts w:ascii="Cambria Math" w:hAnsi="Cambria Math"/>
+          <w:i/>
+        </w:rPr>
+        <w:br/>
+      </w:r>
+    </w:p>
+    <w:p>
+      <w:r>
+        <w:t xml:space="preserve">We can alternate between the </w:t>
+      </w:r>
+      <m:oMath>
+        <m:sSub>
+          <m:sSubPr>
+            <m:ctrlPr>
+              <w:rPr>
+                <w:rFonts w:ascii="Cambria Math" w:hAnsi="Cambria Math"/>
+                <w:i/>
+              </w:rPr>
+            </m:ctrlPr>
+          </m:sSubPr>
+          <m:e>
+            <m:r>
+              <w:rPr>
+                <w:rFonts w:ascii="Cambria Math" w:hAnsi="Cambria Math"/>
+              </w:rPr>
+              <m:t>δ</m:t>
+            </m:r>
+          </m:e>
+          <m:sub>
+            <m:r>
+              <w:rPr>
+                <w:rFonts w:ascii="Cambria Math" w:hAnsi="Cambria Math"/>
+              </w:rPr>
+              <m:t>n,k</m:t>
+            </m:r>
+          </m:sub>
+        </m:sSub>
+      </m:oMath>
+      <w:r>
+        <w:rPr>
+          <w:rFonts w:eastAsiaTheme="minorEastAsia"/>
+        </w:rPr>
+        <w:t xml:space="preserve"> and  </w:t>
       </w:r>
       <m:oMath>
         <m:sSub>
@@ -1691,7 +1885,41 @@
         <w:rPr>
           <w:rFonts w:eastAsiaTheme="minorEastAsia"/>
         </w:rPr>
-        <w:t xml:space="preserve"> , then take the partial derivative w.r.t </w:t>
+        <w:t xml:space="preserve">  ( i.e. </w:t>
+      </w:r>
+      <m:oMath>
+        <m:sSub>
+          <m:sSubPr>
+            <m:ctrlPr>
+              <w:rPr>
+                <w:rFonts w:ascii="Cambria Math" w:hAnsi="Cambria Math"/>
+                <w:i/>
+              </w:rPr>
+            </m:ctrlPr>
+          </m:sSubPr>
+          <m:e>
+            <m:r>
+              <w:rPr>
+                <w:rFonts w:ascii="Cambria Math" w:hAnsi="Cambria Math"/>
+              </w:rPr>
+              <m:t>δ</m:t>
+            </m:r>
+          </m:e>
+          <m:sub>
+            <m:r>
+              <w:rPr>
+                <w:rFonts w:ascii="Cambria Math" w:hAnsi="Cambria Math"/>
+              </w:rPr>
+              <m:t>n,k</m:t>
+            </m:r>
+          </m:sub>
+        </m:sSub>
+      </m:oMath>
+      <w:r>
+        <w:rPr>
+          <w:rFonts w:eastAsiaTheme="minorEastAsia"/>
+        </w:rPr>
+        <w:t xml:space="preserve"> is given and known to us and we compute </w:t>
       </w:r>
       <m:oMath>
         <m:sSub>
@@ -1729,7 +1957,7 @@
               <w:rPr>
                 <w:rFonts w:ascii="Cambria Math" w:eastAsiaTheme="minorEastAsia" w:hAnsi="Cambria Math"/>
               </w:rPr>
-              <m:t>j</m:t>
+              <m:t>k</m:t>
             </m:r>
           </m:sub>
         </m:sSub>
@@ -1738,25 +1966,395 @@
         <w:rPr>
           <w:rFonts w:eastAsiaTheme="minorEastAsia"/>
         </w:rPr>
-        <w:t xml:space="preserve"> ( j</w:t>
-      </w:r>
-      <w:r>
-        <w:rPr>
-          <w:rFonts w:eastAsiaTheme="minorEastAsia"/>
-          <w:vertAlign w:val="superscript"/>
-        </w:rPr>
-        <w:t>th</w:t>
-      </w:r>
-      <w:r>
-        <w:rPr>
-          <w:rFonts w:eastAsiaTheme="minorEastAsia"/>
-        </w:rPr>
-        <w:t xml:space="preserve"> cluster):</w:t>
+        <w:t xml:space="preserve"> , or </w:t>
+      </w:r>
+      <m:oMath>
+        <m:sSub>
+          <m:sSubPr>
+            <m:ctrlPr>
+              <w:rPr>
+                <w:rFonts w:ascii="Cambria Math" w:eastAsiaTheme="minorEastAsia" w:hAnsi="Cambria Math"/>
+                <w:i/>
+              </w:rPr>
+            </m:ctrlPr>
+          </m:sSubPr>
+          <m:e>
+            <m:acc>
+              <m:accPr>
+                <m:chr m:val="̅"/>
+                <m:ctrlPr>
+                  <w:rPr>
+                    <w:rFonts w:ascii="Cambria Math" w:eastAsiaTheme="minorEastAsia" w:hAnsi="Cambria Math"/>
+                    <w:i/>
+                  </w:rPr>
+                </m:ctrlPr>
+              </m:accPr>
+              <m:e>
+                <m:r>
+                  <w:rPr>
+                    <w:rFonts w:ascii="Cambria Math" w:eastAsiaTheme="minorEastAsia" w:hAnsi="Cambria Math"/>
+                  </w:rPr>
+                  <m:t>m</m:t>
+                </m:r>
+              </m:e>
+            </m:acc>
+          </m:e>
+          <m:sub>
+            <m:r>
+              <w:rPr>
+                <w:rFonts w:ascii="Cambria Math" w:eastAsiaTheme="minorEastAsia" w:hAnsi="Cambria Math"/>
+              </w:rPr>
+              <m:t>k</m:t>
+            </m:r>
+          </m:sub>
+        </m:sSub>
+      </m:oMath>
+      <w:r>
+        <w:rPr>
+          <w:rFonts w:eastAsiaTheme="minorEastAsia"/>
+        </w:rPr>
+        <w:t xml:space="preserve"> is given and we compute </w:t>
+      </w:r>
+      <m:oMath>
+        <m:sSub>
+          <m:sSubPr>
+            <m:ctrlPr>
+              <w:rPr>
+                <w:rFonts w:ascii="Cambria Math" w:hAnsi="Cambria Math"/>
+                <w:i/>
+              </w:rPr>
+            </m:ctrlPr>
+          </m:sSubPr>
+          <m:e>
+            <m:r>
+              <w:rPr>
+                <w:rFonts w:ascii="Cambria Math" w:hAnsi="Cambria Math"/>
+              </w:rPr>
+              <m:t>δ</m:t>
+            </m:r>
+          </m:e>
+          <m:sub>
+            <m:r>
+              <w:rPr>
+                <w:rFonts w:ascii="Cambria Math" w:hAnsi="Cambria Math"/>
+              </w:rPr>
+              <m:t>n,k</m:t>
+            </m:r>
+          </m:sub>
+        </m:sSub>
+      </m:oMath>
+      <w:r>
+        <w:rPr>
+          <w:rFonts w:eastAsiaTheme="minorEastAsia"/>
+        </w:rPr>
+        <w:t xml:space="preserve">).  In the following lines, we will consider </w:t>
+      </w:r>
+      <m:oMath>
+        <m:sSub>
+          <m:sSubPr>
+            <m:ctrlPr>
+              <w:rPr>
+                <w:rFonts w:ascii="Cambria Math" w:hAnsi="Cambria Math"/>
+                <w:i/>
+              </w:rPr>
+            </m:ctrlPr>
+          </m:sSubPr>
+          <m:e>
+            <m:r>
+              <w:rPr>
+                <w:rFonts w:ascii="Cambria Math" w:hAnsi="Cambria Math"/>
+              </w:rPr>
+              <m:t>δ</m:t>
+            </m:r>
+          </m:e>
+          <m:sub>
+            <m:r>
+              <w:rPr>
+                <w:rFonts w:ascii="Cambria Math" w:hAnsi="Cambria Math"/>
+              </w:rPr>
+              <m:t>n,k</m:t>
+            </m:r>
+          </m:sub>
+        </m:sSub>
+      </m:oMath>
+      <w:r>
+        <w:rPr>
+          <w:rFonts w:eastAsiaTheme="minorEastAsia"/>
+        </w:rPr>
+        <w:t xml:space="preserve"> as constant and update the </w:t>
+      </w:r>
+      <m:oMath>
+        <m:sSub>
+          <m:sSubPr>
+            <m:ctrlPr>
+              <w:rPr>
+                <w:rFonts w:ascii="Cambria Math" w:eastAsiaTheme="minorEastAsia" w:hAnsi="Cambria Math"/>
+                <w:i/>
+              </w:rPr>
+            </m:ctrlPr>
+          </m:sSubPr>
+          <m:e>
+            <m:acc>
+              <m:accPr>
+                <m:chr m:val="̅"/>
+                <m:ctrlPr>
+                  <w:rPr>
+                    <w:rFonts w:ascii="Cambria Math" w:eastAsiaTheme="minorEastAsia" w:hAnsi="Cambria Math"/>
+                    <w:i/>
+                  </w:rPr>
+                </m:ctrlPr>
+              </m:accPr>
+              <m:e>
+                <m:r>
+                  <w:rPr>
+                    <w:rFonts w:ascii="Cambria Math" w:eastAsiaTheme="minorEastAsia" w:hAnsi="Cambria Math"/>
+                  </w:rPr>
+                  <m:t>m</m:t>
+                </m:r>
+              </m:e>
+            </m:acc>
+          </m:e>
+          <m:sub>
+            <m:r>
+              <w:rPr>
+                <w:rFonts w:ascii="Cambria Math" w:eastAsiaTheme="minorEastAsia" w:hAnsi="Cambria Math"/>
+              </w:rPr>
+              <m:t>k</m:t>
+            </m:r>
+          </m:sub>
+        </m:sSub>
+      </m:oMath>
+      <w:r>
+        <w:rPr>
+          <w:rFonts w:eastAsiaTheme="minorEastAsia"/>
+        </w:rPr>
+        <w:t xml:space="preserve"> -</w:t>
       </w:r>
     </w:p>
     <w:p>
       <w:r>
+        <w:t>&lt;br&gt;&lt;br&gt;</w:t>
+      </w:r>
+      <w:r>
+        <w:t xml:space="preserve">Let us </w:t>
+      </w:r>
+      <w:r>
+        <w:t>get started!&lt;br&gt;&lt;br&gt;</w:t>
+      </w:r>
+    </w:p>
+    <w:p>
+      <w:r>
+        <w:t>$</w:t>
+      </w:r>
+      <w:r>
+        <w:t>J</w:t>
+      </w:r>
+      <w:r>
+        <w:t>(m, \lambda)=\sum_{n=1}^{N} \sum_{k=1}^{k} \delta_{n, k}\left(\bar{m}_{k}-\bar{x}_{n}\right)^{2}$</w:t>
+      </w:r>
+    </w:p>
+    <w:p>
+      <w:pPr>
+        <w:rPr>
+          <w:rFonts w:eastAsiaTheme="minorEastAsia"/>
+        </w:rPr>
+      </w:pPr>
+      <w:r>
+        <w:t xml:space="preserve">&lt;br&gt;Keep </w:t>
+      </w:r>
+      <w:r>
+        <w:rPr>
+          <w:rFonts w:eastAsiaTheme="minorEastAsia"/>
+        </w:rPr>
+        <w:t xml:space="preserve"> </w:t>
+      </w:r>
+      <m:oMath>
+        <m:sSub>
+          <m:sSubPr>
+            <m:ctrlPr>
+              <w:rPr>
+                <w:rFonts w:ascii="Cambria Math" w:hAnsi="Cambria Math"/>
+                <w:i/>
+              </w:rPr>
+            </m:ctrlPr>
+          </m:sSubPr>
+          <m:e>
+            <m:r>
+              <w:rPr>
+                <w:rFonts w:ascii="Cambria Math" w:hAnsi="Cambria Math"/>
+              </w:rPr>
+              <m:t>δ</m:t>
+            </m:r>
+          </m:e>
+          <m:sub>
+            <m:r>
+              <w:rPr>
+                <w:rFonts w:ascii="Cambria Math" w:hAnsi="Cambria Math"/>
+              </w:rPr>
+              <m:t>n,k</m:t>
+            </m:r>
+          </m:sub>
+        </m:sSub>
+      </m:oMath>
+      <w:r>
+        <w:rPr>
+          <w:rFonts w:eastAsiaTheme="minorEastAsia"/>
+        </w:rPr>
+        <w:t xml:space="preserve"> as constant and update the </w:t>
+      </w:r>
+      <m:oMath>
+        <m:sSub>
+          <m:sSubPr>
+            <m:ctrlPr>
+              <w:rPr>
+                <w:rFonts w:ascii="Cambria Math" w:eastAsiaTheme="minorEastAsia" w:hAnsi="Cambria Math"/>
+                <w:i/>
+              </w:rPr>
+            </m:ctrlPr>
+          </m:sSubPr>
+          <m:e>
+            <m:acc>
+              <m:accPr>
+                <m:chr m:val="̅"/>
+                <m:ctrlPr>
+                  <w:rPr>
+                    <w:rFonts w:ascii="Cambria Math" w:eastAsiaTheme="minorEastAsia" w:hAnsi="Cambria Math"/>
+                    <w:i/>
+                  </w:rPr>
+                </m:ctrlPr>
+              </m:accPr>
+              <m:e>
+                <m:r>
+                  <w:rPr>
+                    <w:rFonts w:ascii="Cambria Math" w:eastAsiaTheme="minorEastAsia" w:hAnsi="Cambria Math"/>
+                  </w:rPr>
+                  <m:t>m</m:t>
+                </m:r>
+              </m:e>
+            </m:acc>
+          </m:e>
+          <m:sub>
+            <m:r>
+              <w:rPr>
+                <w:rFonts w:ascii="Cambria Math" w:eastAsiaTheme="minorEastAsia" w:hAnsi="Cambria Math"/>
+              </w:rPr>
+              <m:t>k</m:t>
+            </m:r>
+          </m:sub>
+        </m:sSub>
+      </m:oMath>
+      <w:r>
+        <w:rPr>
+          <w:rFonts w:eastAsiaTheme="minorEastAsia"/>
+        </w:rPr>
+        <w:t xml:space="preserve"> , then take the partial derivative w.r.t </w:t>
+      </w:r>
+      <m:oMath>
+        <m:sSub>
+          <m:sSubPr>
+            <m:ctrlPr>
+              <w:rPr>
+                <w:rFonts w:ascii="Cambria Math" w:eastAsiaTheme="minorEastAsia" w:hAnsi="Cambria Math"/>
+                <w:i/>
+              </w:rPr>
+            </m:ctrlPr>
+          </m:sSubPr>
+          <m:e>
+            <m:acc>
+              <m:accPr>
+                <m:chr m:val="̅"/>
+                <m:ctrlPr>
+                  <w:rPr>
+                    <w:rFonts w:ascii="Cambria Math" w:eastAsiaTheme="minorEastAsia" w:hAnsi="Cambria Math"/>
+                    <w:i/>
+                  </w:rPr>
+                </m:ctrlPr>
+              </m:accPr>
+              <m:e>
+                <m:r>
+                  <w:rPr>
+                    <w:rFonts w:ascii="Cambria Math" w:eastAsiaTheme="minorEastAsia" w:hAnsi="Cambria Math"/>
+                  </w:rPr>
+                  <m:t>m</m:t>
+                </m:r>
+              </m:e>
+            </m:acc>
+          </m:e>
+          <m:sub>
+            <m:r>
+              <w:rPr>
+                <w:rFonts w:ascii="Cambria Math" w:eastAsiaTheme="minorEastAsia" w:hAnsi="Cambria Math"/>
+              </w:rPr>
+              <m:t>j</m:t>
+            </m:r>
+          </m:sub>
+        </m:sSub>
+      </m:oMath>
+      <w:r>
+        <w:rPr>
+          <w:rFonts w:eastAsiaTheme="minorEastAsia"/>
+        </w:rPr>
+        <w:t xml:space="preserve"> ( j</w:t>
+      </w:r>
+      <w:r>
+        <w:rPr>
+          <w:rFonts w:eastAsiaTheme="minorEastAsia"/>
+          <w:vertAlign w:val="superscript"/>
+        </w:rPr>
+        <w:t>th</w:t>
+      </w:r>
+      <w:r>
+        <w:rPr>
+          <w:rFonts w:eastAsiaTheme="minorEastAsia"/>
+        </w:rPr>
+        <w:t xml:space="preserve"> cluster):</w:t>
+      </w:r>
+    </w:p>
+    <w:p>
+      <w:r>
         <w:t>$\frac{\partial J}{\partial m_{j}}=2 \sum_{n=1}^{N} \delta_{n_{1}}\left(\bar{m}_{j}-\bar{x}_{n}\right)$</w:t>
+      </w:r>
+    </w:p>
+    <w:p/>
+    <w:p>
+      <w:r>
+        <w:t>Clustering can be used in following ways:</w:t>
+      </w:r>
+    </w:p>
+    <w:p>
+      <w:pPr>
+        <w:pStyle w:val="ListParagraph"/>
+        <w:numPr>
+          <w:ilvl w:val="0"/>
+          <w:numId w:val="2"/>
+        </w:numPr>
+      </w:pPr>
+      <w:r>
+        <w:t>Understand the structure in data</w:t>
+      </w:r>
+    </w:p>
+    <w:p>
+      <w:pPr>
+        <w:pStyle w:val="ListParagraph"/>
+        <w:numPr>
+          <w:ilvl w:val="0"/>
+          <w:numId w:val="2"/>
+        </w:numPr>
+      </w:pPr>
+      <w:r>
+        <w:t>Generate class labels when unknown</w:t>
+      </w:r>
+    </w:p>
+    <w:p>
+      <w:pPr>
+        <w:pStyle w:val="ListParagraph"/>
+        <w:numPr>
+          <w:ilvl w:val="0"/>
+          <w:numId w:val="2"/>
+        </w:numPr>
+      </w:pPr>
+      <w:r>
+        <w:t>Summarize data points by their cluster center, or mean cluster vector.</w:t>
       </w:r>
     </w:p>
     <w:p/>
@@ -2481,6 +3079,25 @@
       <w:shd w:val="clear" w:color="auto" w:fill="E1DFDD"/>
     </w:rPr>
   </w:style>
+  <w:style w:type="table" w:styleId="TableGrid">
+    <w:name w:val="Table Grid"/>
+    <w:basedOn w:val="TableNormal"/>
+    <w:uiPriority w:val="39"/>
+    <w:rsid w:val="00AF38A7"/>
+    <w:pPr>
+      <w:spacing w:after="0" w:line="240" w:lineRule="auto"/>
+    </w:pPr>
+    <w:tblPr>
+      <w:tblBorders>
+        <w:top w:val="single" w:sz="4" w:space="0" w:color="auto"/>
+        <w:left w:val="single" w:sz="4" w:space="0" w:color="auto"/>
+        <w:bottom w:val="single" w:sz="4" w:space="0" w:color="auto"/>
+        <w:right w:val="single" w:sz="4" w:space="0" w:color="auto"/>
+        <w:insideH w:val="single" w:sz="4" w:space="0" w:color="auto"/>
+        <w:insideV w:val="single" w:sz="4" w:space="0" w:color="auto"/>
+      </w:tblBorders>
+    </w:tblPr>
+  </w:style>
 </w:styles>
 </file>
 

--- a/clustering/clustering_function.docx
+++ b/clustering/clustering_function.docx
@@ -1396,19 +1396,7 @@
               <w:rPr>
                 <w:rFonts w:eastAsiaTheme="minorEastAsia"/>
               </w:rPr>
-              <w:t>that have value of 1 when there is an association between nth datapoint and a particular cluster. For all other combinations, the value would be 0.</w:t>
-            </w:r>
-            <w:r>
-              <w:rPr>
-                <w:rFonts w:eastAsiaTheme="minorEastAsia"/>
-              </w:rPr>
-              <w:t xml:space="preserve"> </w:t>
-            </w:r>
-            <w:r>
-              <w:rPr>
-                <w:rFonts w:eastAsiaTheme="minorEastAsia"/>
-              </w:rPr>
-              <w:t>Latent parameter are similar to parameters, but we need them so as to write the objective function in a simple way.</w:t>
+              <w:t>that have value of 1 when there is an association between nth datapoint and a particular cluster. For all other combinations, the value would be 0. Latent parameter are similar to parameters, but we need them so as to write the objective function in a simple way.</w:t>
             </w:r>
           </w:p>
         </w:tc>
@@ -2357,8 +2345,6 @@
         <w:t>Summarize data points by their cluster center, or mean cluster vector.</w:t>
       </w:r>
     </w:p>
-    <w:p/>
-    <w:p/>
     <w:p/>
     <w:p/>
     <w:p/>
@@ -2600,10 +2586,10 @@
       </w:rPr>
     </w:lvl>
   </w:abstractNum>
-  <w:num w:numId="1">
+  <w:num w:numId="1" w16cid:durableId="1618951969">
     <w:abstractNumId w:val="1"/>
   </w:num>
-  <w:num w:numId="2">
+  <w:num w:numId="2" w16cid:durableId="108665735">
     <w:abstractNumId w:val="0"/>
   </w:num>
 </w:numbering>
